--- a/docs/user-manual.docx
+++ b/docs/user-manual.docx
@@ -11,6 +11,7 @@
           <w:i/>
           <w:iCs/>
           <w:szCs w:val="28"/>
+          <w:lang w:val="en-US"/>
         </w:rPr>
       </w:pPr>
       <w:r>
@@ -19,6 +20,7 @@
           <w:i/>
           <w:iCs/>
           <w:szCs w:val="28"/>
+          <w:lang w:val="en-US"/>
         </w:rPr>
         <w:t>BI-ARD</w:t>
       </w:r>
@@ -33,6 +35,7 @@
           <w:bCs/>
           <w:sz w:val="48"/>
           <w:szCs w:val="48"/>
+          <w:lang w:val="en-US"/>
         </w:rPr>
       </w:pPr>
       <w:r>
@@ -42,8 +45,9 @@
           <w:bCs/>
           <w:sz w:val="48"/>
           <w:szCs w:val="48"/>
-        </w:rPr>
-        <w:t>Měření kvality vzduchu v</w:t>
+          <w:lang w:val="en-US"/>
+        </w:rPr>
+        <w:t>Indoor Air Quality Measurement Station</w:t>
       </w:r>
       <w:r>
         <w:rPr>
@@ -52,26 +56,7 @@
           <w:bCs/>
           <w:sz w:val="48"/>
           <w:szCs w:val="48"/>
-        </w:rPr>
-        <w:t> </w:t>
-      </w:r>
-      <w:r>
-        <w:rPr>
-          <w:rFonts w:cs="Consolas"/>
-          <w:b/>
-          <w:bCs/>
-          <w:sz w:val="48"/>
-          <w:szCs w:val="48"/>
-        </w:rPr>
-        <w:t>místnosti</w:t>
-      </w:r>
-      <w:r>
-        <w:rPr>
-          <w:rFonts w:cs="Consolas"/>
-          <w:b/>
-          <w:bCs/>
-          <w:sz w:val="48"/>
-          <w:szCs w:val="48"/>
+          <w:lang w:val="en-US"/>
         </w:rPr>
         <w:br/>
       </w:r>
@@ -80,16 +65,9 @@
           <w:rFonts w:cs="Consolas"/>
           <w:sz w:val="32"/>
           <w:szCs w:val="32"/>
-        </w:rPr>
-        <w:t>Uživatelský m</w:t>
-      </w:r>
-      <w:r>
-        <w:rPr>
-          <w:rFonts w:cs="Consolas"/>
-          <w:sz w:val="32"/>
-          <w:szCs w:val="32"/>
-        </w:rPr>
-        <w:t>anuál</w:t>
+          <w:lang w:val="en-US"/>
+        </w:rPr>
+        <w:t>User manual</w:t>
       </w:r>
     </w:p>
     <w:p>
@@ -100,6 +78,7 @@
           <w:rFonts w:cs="Consolas"/>
           <w:color w:val="A6A6A6" w:themeColor="background1" w:themeShade="A6"/>
           <w:szCs w:val="28"/>
+          <w:lang w:val="en-US"/>
         </w:rPr>
       </w:pPr>
       <w:r>
@@ -107,23 +86,46 @@
           <w:rFonts w:cs="Consolas"/>
           <w:color w:val="A6A6A6" w:themeColor="background1" w:themeShade="A6"/>
           <w:szCs w:val="28"/>
-        </w:rPr>
-        <w:t>Michal Dobeš (dobesmic)</w:t>
+          <w:lang w:val="en-US"/>
+        </w:rPr>
+        <w:t xml:space="preserve">Michal </w:t>
       </w:r>
-    </w:p>
-    <w:p>
-      <w:pPr>
+      <w:proofErr w:type="spellStart"/>
+      <w:r>
         <w:rPr>
           <w:rFonts w:cs="Consolas"/>
           <w:color w:val="A6A6A6" w:themeColor="background1" w:themeShade="A6"/>
           <w:szCs w:val="28"/>
-        </w:rPr>
-      </w:pPr>
+          <w:lang w:val="en-US"/>
+        </w:rPr>
+        <w:t>Dobe</w:t>
+      </w:r>
       <w:r>
         <w:rPr>
           <w:rFonts w:cs="Consolas"/>
           <w:color w:val="A6A6A6" w:themeColor="background1" w:themeShade="A6"/>
           <w:szCs w:val="28"/>
+          <w:lang w:val="en-US"/>
+        </w:rPr>
+        <w:t>s</w:t>
+      </w:r>
+      <w:proofErr w:type="spellEnd"/>
+    </w:p>
+    <w:p>
+      <w:pPr>
+        <w:rPr>
+          <w:rFonts w:cs="Consolas"/>
+          <w:color w:val="A6A6A6" w:themeColor="background1" w:themeShade="A6"/>
+          <w:szCs w:val="28"/>
+          <w:lang w:val="en-US"/>
+        </w:rPr>
+      </w:pPr>
+      <w:r>
+        <w:rPr>
+          <w:rFonts w:cs="Consolas"/>
+          <w:color w:val="A6A6A6" w:themeColor="background1" w:themeShade="A6"/>
+          <w:szCs w:val="28"/>
+          <w:lang w:val="en-US"/>
         </w:rPr>
         <w:br w:type="page"/>
       </w:r>
@@ -131,46 +133,73 @@
     <w:p>
       <w:pPr>
         <w:pStyle w:val="Nadpis1"/>
+        <w:rPr>
+          <w:lang w:val="en-US"/>
+        </w:rPr>
       </w:pPr>
       <w:r>
-        <w:lastRenderedPageBreak/>
-        <w:t xml:space="preserve"> Ovládání</w:t>
+        <w:rPr>
+          <w:lang w:val="en-US"/>
+        </w:rPr>
+        <w:t xml:space="preserve"> </w:t>
+      </w:r>
+      <w:r>
+        <w:rPr>
+          <w:lang w:val="en-US"/>
+        </w:rPr>
+        <w:t>Controls</w:t>
       </w:r>
     </w:p>
     <w:p>
+      <w:pPr>
+        <w:rPr>
+          <w:lang w:val="en-US"/>
+        </w:rPr>
+      </w:pPr>
       <w:r>
-        <w:t xml:space="preserve">Po </w:t>
-      </w:r>
-      <w:r>
-        <w:t xml:space="preserve">připojení zařízení do elektřiny </w:t>
-      </w:r>
-      <w:r>
-        <w:t xml:space="preserve">začne </w:t>
-      </w:r>
-      <w:r>
-        <w:t xml:space="preserve">zařízení </w:t>
-      </w:r>
-      <w:r>
-        <w:t>okamžitě měřit data ze svých senzorů v pravidelných intervalech.</w:t>
+        <w:rPr>
+          <w:lang w:val="en-US"/>
+        </w:rPr>
+        <w:t>Once the device is connected to electricity, it immediately starts measuring data from its sensors at regular intervals.</w:t>
       </w:r>
     </w:p>
     <w:p>
+      <w:pPr>
+        <w:rPr>
+          <w:lang w:val="en-US"/>
+        </w:rPr>
+      </w:pPr>
       <w:r>
-        <w:t xml:space="preserve">V prvních 3 minutách po zapnutí zařízení dochází ke stabilizaci hodnot, </w:t>
+        <w:rPr>
+          <w:lang w:val="en-US"/>
+        </w:rPr>
+        <w:t xml:space="preserve">During the first 3 minutes after the device is switched on, the readings </w:t>
       </w:r>
       <w:r>
-        <w:t>naměřená data</w:t>
+        <w:rPr>
+          <w:lang w:val="en-US"/>
+        </w:rPr>
+        <w:t>stabilize,</w:t>
       </w:r>
       <w:r>
-        <w:t xml:space="preserve"> by po uplynutí tohoto času měla být přesná.</w:t>
+        <w:rPr>
+          <w:lang w:val="en-US"/>
+        </w:rPr>
+        <w:t xml:space="preserve"> and the measured data should be accurate after this time.</w:t>
       </w:r>
     </w:p>
     <w:p>
       <w:pPr>
         <w:pStyle w:val="Nadpis2"/>
+        <w:rPr>
+          <w:lang w:val="en-US"/>
+        </w:rPr>
       </w:pPr>
       <w:r>
-        <w:t>Rozhraní na zařízení</w:t>
+        <w:rPr>
+          <w:lang w:val="en-US"/>
+        </w:rPr>
+        <w:t>Interface on the device</w:t>
       </w:r>
     </w:p>
     <w:p>
@@ -182,10 +211,14 @@
         </w:numPr>
         <w:ind w:left="1224"/>
         <w:jc w:val="center"/>
+        <w:rPr>
+          <w:lang w:val="en-US"/>
+        </w:rPr>
       </w:pPr>
       <w:r>
         <w:rPr>
           <w:noProof/>
+          <w:lang w:val="en-US"/>
         </w:rPr>
         <w:drawing>
           <wp:inline distT="0" distB="0" distL="0" distR="0" wp14:anchorId="6F5192FE" wp14:editId="440E5189">
@@ -233,100 +266,155 @@
     <w:p>
       <w:pPr>
         <w:pStyle w:val="Nadpis3"/>
+        <w:rPr>
+          <w:lang w:val="en-US"/>
+        </w:rPr>
       </w:pPr>
       <w:r>
-        <w:t>Displej</w:t>
+        <w:rPr>
+          <w:lang w:val="en-US"/>
+        </w:rPr>
+        <w:t>Displ</w:t>
+      </w:r>
+      <w:r>
+        <w:rPr>
+          <w:lang w:val="en-US"/>
+        </w:rPr>
+        <w:t>ay</w:t>
       </w:r>
     </w:p>
     <w:p>
+      <w:pPr>
+        <w:rPr>
+          <w:lang w:val="en-US"/>
+        </w:rPr>
+      </w:pPr>
       <w:r>
-        <w:t xml:space="preserve">Displej ukazuje poslední naměřené údaje z vybraného senzoru. </w:t>
+        <w:rPr>
+          <w:lang w:val="en-US"/>
+        </w:rPr>
+        <w:t xml:space="preserve">The display shows the last measured data from the selected sensor. At the top of the </w:t>
       </w:r>
+      <w:proofErr w:type="gramStart"/>
       <w:r>
-        <w:t>V horní části displeje se zobrazí, o jakou veličinu se jedná a uprostřed se zobrazí naměřená hodnota.</w:t>
+        <w:rPr>
+          <w:lang w:val="en-US"/>
+        </w:rPr>
+        <w:t>display</w:t>
+      </w:r>
+      <w:proofErr w:type="gramEnd"/>
+      <w:r>
+        <w:rPr>
+          <w:lang w:val="en-US"/>
+        </w:rPr>
+        <w:t xml:space="preserve"> it shows which variable is selected and the measured value is displayed in the middle.</w:t>
       </w:r>
     </w:p>
     <w:p>
+      <w:pPr>
+        <w:rPr>
+          <w:lang w:val="en-US"/>
+        </w:rPr>
+      </w:pPr>
       <w:r>
-        <w:t>Pokud je zařízení zrovna</w:t>
+        <w:rPr>
+          <w:lang w:val="en-US"/>
+        </w:rPr>
+        <w:t>If the device is currently in the measurement phase, the text "</w:t>
       </w:r>
       <w:r>
-        <w:t xml:space="preserve"> ve</w:t>
+        <w:rPr>
+          <w:i/>
+          <w:iCs/>
+          <w:lang w:val="en-US"/>
+        </w:rPr>
+        <w:t>measuring...</w:t>
       </w:r>
       <w:r>
-        <w:t xml:space="preserve"> fázi</w:t>
-      </w:r>
-      <w:r>
-        <w:t xml:space="preserve"> měření</w:t>
-      </w:r>
-      <w:r>
-        <w:t>, objeví se text „</w:t>
-      </w:r>
-      <w:proofErr w:type="spellStart"/>
-      <w:r>
-        <w:rPr>
-          <w:i/>
-          <w:iCs/>
-        </w:rPr>
-        <w:t>measuring</w:t>
-      </w:r>
-      <w:proofErr w:type="spellEnd"/>
-      <w:r>
-        <w:rPr>
-          <w:i/>
-          <w:iCs/>
-        </w:rPr>
-        <w:t>…</w:t>
-      </w:r>
-      <w:r>
-        <w:t>“.</w:t>
+        <w:rPr>
+          <w:lang w:val="en-US"/>
+        </w:rPr>
+        <w:t>" appears.</w:t>
       </w:r>
     </w:p>
     <w:p>
+      <w:pPr>
+        <w:rPr>
+          <w:lang w:val="en-US"/>
+        </w:rPr>
+      </w:pPr>
       <w:r>
-        <w:t>Pokud data ze senzoru nejde načíst (senzor je porouchaný, zařízení ještě nic nenaměřilo) zobrazí se text „</w:t>
+        <w:rPr>
+          <w:lang w:val="en-US"/>
+        </w:rPr>
+        <w:t>If the data from the sensor cannot be read (the sensor is broken, the device has not yet measured anything) the text "</w:t>
       </w:r>
       <w:r>
         <w:rPr>
           <w:i/>
           <w:iCs/>
+          <w:lang w:val="en-US"/>
         </w:rPr>
         <w:t>no data</w:t>
       </w:r>
       <w:r>
-        <w:t>“.</w:t>
+        <w:rPr>
+          <w:lang w:val="en-US"/>
+        </w:rPr>
+        <w:t>" appears.</w:t>
       </w:r>
     </w:p>
     <w:p>
       <w:pPr>
         <w:pStyle w:val="Nadpis3"/>
+        <w:rPr>
+          <w:lang w:val="en-US"/>
+        </w:rPr>
       </w:pPr>
       <w:r>
-        <w:t>Tlačítko</w:t>
+        <w:rPr>
+          <w:lang w:val="en-US"/>
+        </w:rPr>
+        <w:t>Button</w:t>
       </w:r>
     </w:p>
     <w:p>
+      <w:pPr>
+        <w:rPr>
+          <w:lang w:val="en-US"/>
+        </w:rPr>
+      </w:pPr>
       <w:r>
-        <w:t>Tlačítko vedle displeje umožňuje výběr senzoru, z</w:t>
-      </w:r>
-      <w:r>
-        <w:t>e</w:t>
-      </w:r>
-      <w:r>
-        <w:t> kterého se budou zobrazovat data na displeji.</w:t>
+        <w:rPr>
+          <w:lang w:val="en-US"/>
+        </w:rPr>
+        <w:t>The button next to the display allows you to select the sensor from which the data will be displayed.</w:t>
       </w:r>
     </w:p>
     <w:p>
+      <w:pPr>
+        <w:rPr>
+          <w:lang w:val="en-US"/>
+        </w:rPr>
+      </w:pPr>
       <w:r>
-        <w:t>Přepínání mezi senzory probíhá cyklicky po jednom stisknutí tlačítka.</w:t>
+        <w:rPr>
+          <w:lang w:val="en-US"/>
+        </w:rPr>
+        <w:t>Switching between sensors is cyclical after one button press.</w:t>
       </w:r>
     </w:p>
     <w:p>
+      <w:pPr>
+        <w:rPr>
+          <w:lang w:val="en-US"/>
+        </w:rPr>
+      </w:pPr>
       <w:r>
         <w:rPr>
           <w:noProof/>
-        </w:rPr>
-        <w:lastRenderedPageBreak/>
+          <w:lang w:val="en-US"/>
+        </w:rPr>
         <w:drawing>
           <wp:inline distT="0" distB="0" distL="0" distR="0" wp14:anchorId="53F5BD2E" wp14:editId="0F03A69A">
             <wp:extent cx="5048250" cy="2781300"/>
@@ -345,166 +433,166 @@
     <w:p>
       <w:pPr>
         <w:pStyle w:val="Nadpis3"/>
+        <w:rPr>
+          <w:lang w:val="en-US"/>
+        </w:rPr>
       </w:pPr>
       <w:r>
+        <w:rPr>
+          <w:lang w:val="en-US"/>
+        </w:rPr>
         <w:t>LED</w:t>
       </w:r>
     </w:p>
     <w:p>
+      <w:pPr>
+        <w:rPr>
+          <w:lang w:val="en-US"/>
+        </w:rPr>
+      </w:pPr>
       <w:r>
-        <w:t>Pod tlačítkem se nachází LED dioda, která jednoduše ukazuje kvalitu vzduchu.</w:t>
+        <w:rPr>
+          <w:lang w:val="en-US"/>
+        </w:rPr>
+        <w:t>Below the button is an LED that simply indicates the air quality.</w:t>
       </w:r>
     </w:p>
     <w:p>
+      <w:pPr>
+        <w:rPr>
+          <w:lang w:val="en-US"/>
+        </w:rPr>
+      </w:pPr>
       <w:r>
-        <w:t xml:space="preserve">Při dobré kvalitě svítí modře, pokud některá z hodnot </w:t>
-      </w:r>
-      <w:proofErr w:type="gramStart"/>
-      <w:r>
-        <w:t>překročí</w:t>
-      </w:r>
-      <w:proofErr w:type="gramEnd"/>
-      <w:r>
-        <w:t xml:space="preserve"> danou mez, rozsvítí se červeně.</w:t>
+        <w:rPr>
+          <w:lang w:val="en-US"/>
+        </w:rPr>
+        <w:t>When the quality is good, it lights up blue, if any of the values exceed the given limit, it switches to red.</w:t>
       </w:r>
     </w:p>
     <w:p>
+      <w:pPr>
+        <w:rPr>
+          <w:lang w:val="en-US"/>
+        </w:rPr>
+      </w:pPr>
       <w:r>
-        <w:t xml:space="preserve">Hraniční hodnoty jsou </w:t>
+        <w:rPr>
+          <w:lang w:val="en-US"/>
+        </w:rPr>
+        <w:t xml:space="preserve">The limit values are 1000 ppm for CO2 </w:t>
       </w:r>
       <w:r>
         <w:rPr>
           <w:i/>
           <w:iCs/>
-        </w:rPr>
-        <w:t xml:space="preserve">1000 </w:t>
+          <w:lang w:val="en-US"/>
+        </w:rPr>
+        <w:t>[1]</w:t>
+      </w:r>
+      <w:r>
+        <w:rPr>
+          <w:lang w:val="en-US"/>
+        </w:rPr>
+        <w:t xml:space="preserve"> and 300 </w:t>
       </w:r>
       <w:proofErr w:type="spellStart"/>
       <w:r>
         <w:rPr>
-          <w:i/>
-          <w:iCs/>
-        </w:rPr>
-        <w:t>ppm</w:t>
+          <w:lang w:val="en-US"/>
+        </w:rPr>
+        <w:t>μg</w:t>
       </w:r>
       <w:proofErr w:type="spellEnd"/>
       <w:r>
-        <w:t xml:space="preserve"> pro CO</w:t>
+        <w:rPr>
+          <w:lang w:val="en-US"/>
+        </w:rPr>
+        <w:t xml:space="preserve">/m3 </w:t>
       </w:r>
       <w:r>
         <w:rPr>
-          <w:vertAlign w:val="subscript"/>
-        </w:rPr>
-        <w:t>2</w:t>
+          <w:i/>
+          <w:iCs/>
+          <w:lang w:val="en-US"/>
+        </w:rPr>
+        <w:t>[2]</w:t>
       </w:r>
       <w:r>
-        <w:t xml:space="preserve"> [1] a </w:t>
+        <w:rPr>
+          <w:lang w:val="en-US"/>
+        </w:rPr>
+        <w:t>. Other values are ignored</w:t>
       </w:r>
       <w:r>
         <w:rPr>
-          <w:i/>
-          <w:iCs/>
-        </w:rPr>
-        <w:t xml:space="preserve">300 </w:t>
-      </w:r>
-      <w:proofErr w:type="spellStart"/>
-      <w:r>
-        <w:rPr>
-          <w:i/>
-          <w:iCs/>
-        </w:rPr>
-        <w:t>μ</w:t>
+          <w:lang w:val="en-US"/>
+        </w:rPr>
+        <w:t>.</w:t>
       </w:r>
       <w:r>
         <w:rPr>
-          <w:i/>
-          <w:iCs/>
-        </w:rPr>
-        <w:t>g</w:t>
-      </w:r>
-      <w:proofErr w:type="spellEnd"/>
-      <w:r>
-        <w:rPr>
-          <w:i/>
-          <w:iCs/>
-        </w:rPr>
-        <w:t>/m</w:t>
-      </w:r>
-      <w:r>
-        <w:rPr>
-          <w:i/>
-          <w:iCs/>
-          <w:vertAlign w:val="superscript"/>
-        </w:rPr>
-        <w:t>3</w:t>
-      </w:r>
-      <w:r>
-        <w:rPr>
-          <w:vertAlign w:val="superscript"/>
-        </w:rPr>
-        <w:t xml:space="preserve"> </w:t>
-      </w:r>
-      <w:r>
-        <w:t>[</w:t>
-      </w:r>
-      <w:r>
-        <w:t>2</w:t>
-      </w:r>
-      <w:r>
-        <w:t>]</w:t>
-      </w:r>
-      <w:r>
-        <w:t>. Na ostatní hodnoty se nebere ohled.</w:t>
-      </w:r>
-      <w:r>
+          <w:lang w:val="en-US"/>
+        </w:rPr>
         <w:t xml:space="preserve"> </w:t>
       </w:r>
     </w:p>
     <w:p>
       <w:pPr>
         <w:pStyle w:val="Nadpis2"/>
+        <w:rPr>
+          <w:lang w:val="en-US"/>
+        </w:rPr>
       </w:pPr>
       <w:r>
-        <w:t>Webový server</w:t>
+        <w:rPr>
+          <w:lang w:val="en-US"/>
+        </w:rPr>
+        <w:t>Web server</w:t>
       </w:r>
     </w:p>
     <w:p>
+      <w:pPr>
+        <w:rPr>
+          <w:lang w:val="en-US"/>
+        </w:rPr>
+      </w:pPr>
       <w:r>
-        <w:t xml:space="preserve">Pokud je zařízení připojené Ethernetovým kabelem k internetu a má nakonfigurovanou IP adresu, funguje zároveň i jako webserver. Na jednoduché webové </w:t>
-      </w:r>
-      <w:r>
-        <w:t>stránce,</w:t>
-      </w:r>
-      <w:r>
-        <w:t xml:space="preserve"> kterou generuje </w:t>
-      </w:r>
-      <w:r>
-        <w:t>zařízení vypisuje</w:t>
-      </w:r>
-      <w:r>
-        <w:t xml:space="preserve"> naměřené hodnoty ze všech senzorů.</w:t>
+        <w:rPr>
+          <w:lang w:val="en-US"/>
+        </w:rPr>
+        <w:t>If the device is connected to the Internet with an Ethernet cable and has a configured IP address, it also functions as a web server. The simple web page generated by the device lists the measured values from all sensors.</w:t>
       </w:r>
     </w:p>
     <w:p>
+      <w:pPr>
+        <w:rPr>
+          <w:lang w:val="en-US"/>
+        </w:rPr>
+      </w:pPr>
       <w:r>
-        <w:t xml:space="preserve"> </w:t>
+        <w:rPr>
+          <w:lang w:val="en-US"/>
+        </w:rPr>
+        <w:t>To visit this page, simply enter the IP address of the device into the browser</w:t>
       </w:r>
       <w:r>
-        <w:t xml:space="preserve">Pro navštívení této stránky </w:t>
-      </w:r>
-      <w:proofErr w:type="gramStart"/>
-      <w:r>
-        <w:t>stačí</w:t>
-      </w:r>
-      <w:proofErr w:type="gramEnd"/>
-      <w:r>
-        <w:t xml:space="preserve"> do prohlížeče zadat IP adresu zařízení.</w:t>
+        <w:rPr>
+          <w:lang w:val="en-US"/>
+        </w:rPr>
+        <w:t>.</w:t>
       </w:r>
     </w:p>
     <w:p>
+      <w:pPr>
+        <w:rPr>
+          <w:lang w:val="en-US"/>
+        </w:rPr>
+      </w:pPr>
       <w:r>
         <w:rPr>
           <w:noProof/>
+          <w:lang w:val="en-US"/>
         </w:rPr>
         <w:drawing>
           <wp:anchor distT="0" distB="0" distL="114300" distR="114300" simplePos="0" relativeHeight="251658240" behindDoc="0" locked="0" layoutInCell="1" allowOverlap="1" wp14:anchorId="75A5E3B0" wp14:editId="1599307E">
@@ -563,69 +651,127 @@
         </w:drawing>
       </w:r>
     </w:p>
-    <w:p/>
-    <w:p/>
-    <w:p/>
-    <w:p/>
-    <w:p/>
-    <w:p/>
-    <w:p/>
     <w:p>
       <w:pPr>
-        <w:spacing w:before="2880"/>
+        <w:rPr>
+          <w:lang w:val="en-US"/>
+        </w:rPr>
       </w:pPr>
     </w:p>
     <w:p>
       <w:pPr>
-        <w:spacing w:before="2880"/>
+        <w:rPr>
+          <w:lang w:val="en-US"/>
+        </w:rPr>
       </w:pPr>
     </w:p>
     <w:p>
       <w:pPr>
-        <w:spacing w:before="2880"/>
+        <w:rPr>
+          <w:lang w:val="en-US"/>
+        </w:rPr>
       </w:pPr>
     </w:p>
     <w:p>
       <w:pPr>
-        <w:spacing w:before="2880"/>
+        <w:rPr>
+          <w:lang w:val="en-US"/>
+        </w:rPr>
       </w:pPr>
     </w:p>
     <w:p>
       <w:pPr>
+        <w:rPr>
+          <w:lang w:val="en-US"/>
+        </w:rPr>
+      </w:pPr>
+    </w:p>
+    <w:p>
+      <w:pPr>
+        <w:rPr>
+          <w:lang w:val="en-US"/>
+        </w:rPr>
+      </w:pPr>
+    </w:p>
+    <w:p>
+      <w:pPr>
+        <w:rPr>
+          <w:lang w:val="en-US"/>
+        </w:rPr>
+      </w:pPr>
+    </w:p>
+    <w:p>
+      <w:pPr>
         <w:spacing w:before="2880"/>
+        <w:rPr>
+          <w:lang w:val="en-US"/>
+        </w:rPr>
+      </w:pPr>
+    </w:p>
+    <w:p>
+      <w:pPr>
+        <w:spacing w:before="2880"/>
+        <w:rPr>
+          <w:lang w:val="en-US"/>
+        </w:rPr>
+      </w:pPr>
+    </w:p>
+    <w:p>
+      <w:pPr>
+        <w:spacing w:before="2880"/>
+        <w:rPr>
+          <w:lang w:val="en-US"/>
+        </w:rPr>
+      </w:pPr>
+    </w:p>
+    <w:p>
+      <w:pPr>
+        <w:spacing w:before="2880"/>
+        <w:rPr>
+          <w:lang w:val="en-US"/>
+        </w:rPr>
+      </w:pPr>
+    </w:p>
+    <w:p>
+      <w:pPr>
+        <w:spacing w:before="2880"/>
+        <w:rPr>
+          <w:lang w:val="en-US"/>
+        </w:rPr>
       </w:pPr>
       <w:r>
+        <w:rPr>
+          <w:lang w:val="en-US"/>
+        </w:rPr>
         <w:t xml:space="preserve">[1] </w:t>
       </w:r>
       <w:hyperlink r:id="rId14" w:history="1">
         <w:r>
           <w:rPr>
             <w:rStyle w:val="Hypertextovodkaz"/>
+            <w:lang w:val="en-US"/>
           </w:rPr>
-          <w:t>https://automatiza</w:t>
-        </w:r>
-        <w:r>
-          <w:rPr>
-            <w:rStyle w:val="Hypertextovodkaz"/>
-          </w:rPr>
-          <w:t>c</w:t>
-        </w:r>
-        <w:r>
-          <w:rPr>
-            <w:rStyle w:val="Hypertextovodkaz"/>
-          </w:rPr>
-          <w:t>e.hw.cz/kvalita-vzduchu-v-uzavrenych-mistnostech-7-co2.html</w:t>
+          <w:t>https://automatizace.hw.cz/kvalita-vzduchu-v-uzavrenych-mistnostech-7-co2.html</w:t>
         </w:r>
       </w:hyperlink>
     </w:p>
     <w:p>
+      <w:pPr>
+        <w:rPr>
+          <w:lang w:val="en-US"/>
+        </w:rPr>
+      </w:pPr>
       <w:r>
+        <w:rPr>
+          <w:lang w:val="en-US"/>
+        </w:rPr>
         <w:t xml:space="preserve">[2] </w:t>
       </w:r>
       <w:hyperlink r:id="rId15" w:history="1">
         <w:r>
           <w:rPr>
             <w:rStyle w:val="Hypertextovodkaz"/>
+            <w:lang w:val="en-US"/>
           </w:rPr>
           <w:t>http://www.howmuchsnow.com/arduino/airquality/</w:t>
         </w:r>
@@ -708,6 +854,19 @@
             <w:rStyle w:val="slostrnky"/>
           </w:rPr>
           <w:instrText xml:space="preserve"> PAGE </w:instrText>
+        </w:r>
+        <w:r>
+          <w:rPr>
+            <w:rStyle w:val="slostrnky"/>
+          </w:rPr>
+          <w:fldChar w:fldCharType="separate"/>
+        </w:r>
+        <w:r>
+          <w:rPr>
+            <w:rStyle w:val="slostrnky"/>
+            <w:noProof/>
+          </w:rPr>
+          <w:t>4</w:t>
         </w:r>
         <w:r>
           <w:rPr>
@@ -807,7 +966,7 @@
         <w:sz w:val="22"/>
         <w:szCs w:val="21"/>
       </w:rPr>
-      <w:t>Měření kvality vzduchu v místnosti</w:t>
+      <w:t>Indoor air quality measurement station</w:t>
     </w:r>
   </w:p>
 </w:ftr>
